--- a/Data Science Life Cycle/documents/Cíclo de Vida/Life Cycle of a Data Science Project.docx
+++ b/Data Science Life Cycle/documents/Cíclo de Vida/Life Cycle of a Data Science Project.docx
@@ -20,19 +20,64 @@
     </w:p>
     <w:p>
       <w:pPr>
-        <w:spacing w:after="0"/>
-        <w:rPr>
-          <w:rFonts w:eastAsia="Times New Roman" w:cs="Times New Roman"/>
-          <w:lang w:val="en-US" w:eastAsia="pt-BR"/>
-        </w:rPr>
-      </w:pPr>
-      <w:r>
-        <w:rPr>
-          <w:rFonts w:eastAsia="Times New Roman" w:cs="Times New Roman"/>
-          <w:lang w:val="en-US" w:eastAsia="pt-BR"/>
-        </w:rPr>
-        <w:t xml:space="preserve">06 Jun 2016 </w:t>
-      </w:r>
+        <w:jc w:val="right"/>
+        <w:rPr>
+          <w:sz w:val="20"/>
+          <w:szCs w:val="20"/>
+        </w:rPr>
+      </w:pPr>
+      <w:r>
+        <w:rPr>
+          <w:sz w:val="20"/>
+          <w:szCs w:val="20"/>
+        </w:rPr>
+        <w:t xml:space="preserve">06 </w:t>
+      </w:r>
+      <w:proofErr w:type="spellStart"/>
+      <w:r>
+        <w:rPr>
+          <w:sz w:val="20"/>
+          <w:szCs w:val="20"/>
+        </w:rPr>
+        <w:t>Jun</w:t>
+      </w:r>
+      <w:proofErr w:type="spellEnd"/>
+      <w:r>
+        <w:rPr>
+          <w:sz w:val="20"/>
+          <w:szCs w:val="20"/>
+        </w:rPr>
+        <w:t xml:space="preserve"> 2016</w:t>
+      </w:r>
+    </w:p>
+    <w:p>
+      <w:pPr>
+        <w:jc w:val="right"/>
+        <w:rPr>
+          <w:sz w:val="20"/>
+          <w:szCs w:val="20"/>
+          <w:lang w:val="en-US"/>
+        </w:rPr>
+      </w:pPr>
+      <w:r>
+        <w:rPr>
+          <w:sz w:val="20"/>
+          <w:szCs w:val="20"/>
+          <w:lang w:val="en-US"/>
+        </w:rPr>
+        <w:t xml:space="preserve">Source: </w:t>
+      </w:r>
+      <w:hyperlink r:id="rId5" w:history="1">
+        <w:r>
+          <w:rPr>
+            <w:rStyle w:val="Hyperlink"/>
+            <w:sz w:val="20"/>
+            <w:szCs w:val="20"/>
+            <w:lang w:val="en-US"/>
+          </w:rPr>
+          <w:t>https://www.dezyre.com/article/life-cycle-of-a-data-science-project/270</w:t>
+        </w:r>
+      </w:hyperlink>
     </w:p>
     <w:p>
       <w:pPr>
@@ -49,7 +94,7 @@
         </w:rPr>
         <w:t xml:space="preserve">When working with big data, it is always advantageous for data scientists to follow a well-defined data science workflow. Regardless of whether a data scientist wants to perform analysis with the motive of </w:t>
       </w:r>
-      <w:hyperlink r:id="rId5" w:tgtFrame="_blank" w:tooltip="Data Scientists should be great Datastorytellers" w:history="1">
+      <w:hyperlink r:id="rId6" w:tgtFrame="_blank" w:tooltip="Data Scientists should be great Datastorytellers" w:history="1">
         <w:r>
           <w:rPr>
             <w:rFonts w:eastAsia="Times New Roman" w:cs="Times New Roman"/>
@@ -70,23 +115,19 @@
     </w:p>
     <w:p>
       <w:pPr>
-        <w:spacing w:before="100" w:beforeAutospacing="1" w:after="100" w:afterAutospacing="1"/>
-        <w:rPr>
-          <w:rFonts w:eastAsia="Times New Roman" w:cs="Times New Roman"/>
-          <w:lang w:val="en-US" w:eastAsia="pt-BR"/>
-        </w:rPr>
-      </w:pPr>
-      <w:r>
-        <w:rPr>
-          <w:rFonts w:eastAsia="Times New Roman" w:cs="Times New Roman"/>
+        <w:rPr>
+          <w:lang w:val="en-US" w:eastAsia="pt-BR"/>
+        </w:rPr>
+      </w:pPr>
+      <w:r>
+        <w:rPr>
           <w:lang w:val="en-US" w:eastAsia="pt-BR"/>
         </w:rPr>
         <w:t xml:space="preserve">The end goal of any data science project is to produce an effective data product. The usable results produced at the end of a data science project is referred to as a data product. A data product can be anything -a dashboard, a recommendation engine or anything that facilitates business decision-making) to solve a business problem. However, to reach the end goal of producing data products, </w:t>
       </w:r>
-      <w:hyperlink r:id="rId6" w:tgtFrame="_blank" w:tooltip="Data Engineer vs Data Scientist" w:history="1">
+      <w:hyperlink r:id="rId7" w:tgtFrame="_blank" w:tooltip="Data Engineer vs Data Scientist" w:history="1">
         <w:r>
           <w:rPr>
-            <w:rFonts w:eastAsia="Times New Roman" w:cs="Times New Roman"/>
             <w:color w:val="0000FF"/>
             <w:u w:val="single"/>
             <w:lang w:val="en-US" w:eastAsia="pt-BR"/>
@@ -96,7 +137,6 @@
       </w:hyperlink>
       <w:r>
         <w:rPr>
-          <w:rFonts w:eastAsia="Times New Roman" w:cs="Times New Roman"/>
           <w:lang w:val="en-US" w:eastAsia="pt-BR"/>
         </w:rPr>
         <w:t xml:space="preserve"> have to follow a formalized step by step workflow process. A data product should help answer a business question. The lifecycle of data science projects should not merely focus on the process but should lay more emphasis on data products. This post outlines the standard workflow process of data science projects followed by data scientists.</w:t>
@@ -156,7 +196,7 @@
                     </pic:cNvPicPr>
                   </pic:nvPicPr>
                   <pic:blipFill>
-                    <a:blip r:embed="rId7">
+                    <a:blip r:embed="rId8">
                       <a:extLst>
                         <a:ext uri="{28A0092B-C50C-407E-A947-70E740481C1C}">
                           <a14:useLocalDpi xmlns:a14="http://schemas.microsoft.com/office/drawing/2010/main" val="0"/>
@@ -326,17 +366,9 @@
     </w:p>
     <w:p>
       <w:pPr>
-        <w:pStyle w:val="Ttulo1"/>
-        <w:rPr>
-          <w:rFonts w:eastAsia="Times New Roman"/>
-          <w:lang w:val="en-US" w:eastAsia="pt-BR"/>
-        </w:rPr>
-      </w:pPr>
-      <w:r>
-        <w:rPr>
-          <w:rFonts w:eastAsia="Times New Roman"/>
-          <w:lang w:val="en-US" w:eastAsia="pt-BR"/>
-        </w:rPr>
+        <w:pStyle w:val="Ttulo2"/>
+      </w:pPr>
+      <w:r>
         <w:t>Standard Lifecycle of Data Science Projects</w:t>
       </w:r>
     </w:p>
@@ -755,73 +787,69 @@
     </w:p>
     <w:p>
       <w:pPr>
-        <w:spacing w:before="100" w:beforeAutospacing="1" w:after="100" w:afterAutospacing="1"/>
-        <w:jc w:val="center"/>
-        <w:rPr>
-          <w:rFonts w:eastAsia="Times New Roman" w:cs="Times New Roman"/>
-          <w:lang w:eastAsia="pt-BR"/>
-        </w:rPr>
-      </w:pPr>
-      <w:r>
-        <w:rPr>
-          <w:rFonts w:eastAsia="Times New Roman" w:cs="Times New Roman"/>
-          <w:noProof/>
-          <w:color w:val="0000FF"/>
-          <w:lang w:eastAsia="pt-BR"/>
+        <w:pStyle w:val="Ttulo2"/>
+      </w:pPr>
+      <w:r>
+        <w:t>1.</w:t>
+      </w:r>
+      <w:r>
+        <w:t xml:space="preserve"> Data Acquisition</w:t>
+      </w:r>
+    </w:p>
+    <w:p>
+      <w:pPr>
+        <w:spacing w:before="100" w:beforeAutospacing="1" w:after="100" w:afterAutospacing="1"/>
+        <w:rPr>
+          <w:rFonts w:eastAsia="Times New Roman" w:cs="Times New Roman"/>
+          <w:lang w:val="en-US" w:eastAsia="pt-BR"/>
+        </w:rPr>
+      </w:pPr>
+      <w:r>
+        <w:rPr>
+          <w:rFonts w:eastAsia="Times New Roman" w:cs="Times New Roman"/>
+          <w:lang w:val="en-US" w:eastAsia="pt-BR"/>
+        </w:rPr>
+        <w:t xml:space="preserve">For doing Data Science, you need data. The primary step in the lifecycle of data science projects is to first identify the person who knows what data to acquire and when to acquire based on the question to be answered. The person need not necessarily be a data scientist but anyone who knows the real difference between the various available data </w:t>
+      </w:r>
+      <w:r>
+        <w:rPr>
+          <w:rFonts w:eastAsia="Times New Roman" w:cs="Times New Roman"/>
+          <w:lang w:val="en-US" w:eastAsia="pt-BR"/>
         </w:rPr>
         <w:lastRenderedPageBreak/>
-        <w:drawing>
-          <wp:inline distT="0" distB="0" distL="0" distR="0">
-            <wp:extent cx="5396230" cy="1765935"/>
-            <wp:effectExtent l="0" t="0" r="1270" b="0"/>
-            <wp:docPr id="1" name="Imagem 1" descr="https://s3.amazonaws.com/files.dezyre.com/images/blog/Big+Data+Hadoop+and+Data+Science+Projects/Work+on+Data+Science+Projects_Banner.png">
-              <a:hlinkClick xmlns:a="http://schemas.openxmlformats.org/drawingml/2006/main" r:id="rId8" tgtFrame="&quot;_blank&quot;"/>
-            </wp:docPr>
-            <wp:cNvGraphicFramePr>
-              <a:graphicFrameLocks xmlns:a="http://schemas.openxmlformats.org/drawingml/2006/main" noChangeAspect="1"/>
-            </wp:cNvGraphicFramePr>
-            <a:graphic xmlns:a="http://schemas.openxmlformats.org/drawingml/2006/main">
-              <a:graphicData uri="http://schemas.openxmlformats.org/drawingml/2006/picture">
-                <pic:pic xmlns:pic="http://schemas.openxmlformats.org/drawingml/2006/picture">
-                  <pic:nvPicPr>
-                    <pic:cNvPr id="0" name="Picture 5" descr="https://s3.amazonaws.com/files.dezyre.com/images/blog/Big+Data+Hadoop+and+Data+Science+Projects/Work+on+Data+Science+Projects_Banner.png">
-                      <a:hlinkClick r:id="rId8" tgtFrame="&quot;_blank&quot;"/>
-                    </pic:cNvPr>
-                    <pic:cNvPicPr>
-                      <a:picLocks noChangeAspect="1" noChangeArrowheads="1"/>
-                    </pic:cNvPicPr>
-                  </pic:nvPicPr>
-                  <pic:blipFill>
-                    <a:blip r:embed="rId9">
-                      <a:extLst>
-                        <a:ext uri="{28A0092B-C50C-407E-A947-70E740481C1C}">
-                          <a14:useLocalDpi xmlns:a14="http://schemas.microsoft.com/office/drawing/2010/main" val="0"/>
-                        </a:ext>
-                      </a:extLst>
-                    </a:blip>
-                    <a:srcRect/>
-                    <a:stretch>
-                      <a:fillRect/>
-                    </a:stretch>
-                  </pic:blipFill>
-                  <pic:spPr bwMode="auto">
-                    <a:xfrm>
-                      <a:off x="0" y="0"/>
-                      <a:ext cx="5396230" cy="1765935"/>
-                    </a:xfrm>
-                    <a:prstGeom prst="rect">
-                      <a:avLst/>
-                    </a:prstGeom>
-                    <a:noFill/>
-                    <a:ln>
-                      <a:noFill/>
-                    </a:ln>
-                  </pic:spPr>
-                </pic:pic>
-              </a:graphicData>
-            </a:graphic>
-          </wp:inline>
-        </w:drawing>
+        <w:t>sets and making hard-hitting decisions about the data investment strategy of an organization – will be the right person for the job.</w:t>
+      </w:r>
+    </w:p>
+    <w:p>
+      <w:pPr>
+        <w:spacing w:before="100" w:beforeAutospacing="1" w:after="100" w:afterAutospacing="1"/>
+        <w:rPr>
+          <w:rFonts w:eastAsia="Times New Roman" w:cs="Times New Roman"/>
+          <w:lang w:val="en-US" w:eastAsia="pt-BR"/>
+        </w:rPr>
+      </w:pPr>
+      <w:r>
+        <w:rPr>
+          <w:rFonts w:eastAsia="Times New Roman" w:cs="Times New Roman"/>
+          <w:lang w:val="en-US" w:eastAsia="pt-BR"/>
+        </w:rPr>
+        <w:t>Data science project begins with identifying various data sources which could be –logs from webservers, social media data, data from online repositories like US Census datasets, data streamed from online sources via APIs, web scraping or data could be present in an excel or can come from any other source. Data acquisition involves acquiring data from all the identified internal and external sources that can help answer the business question.</w:t>
+      </w:r>
+    </w:p>
+    <w:p>
+      <w:pPr>
+        <w:spacing w:before="100" w:beforeAutospacing="1" w:after="100" w:afterAutospacing="1"/>
+        <w:rPr>
+          <w:rFonts w:eastAsia="Times New Roman" w:cs="Times New Roman"/>
+          <w:lang w:val="en-US" w:eastAsia="pt-BR"/>
+        </w:rPr>
+      </w:pPr>
+      <w:r>
+        <w:rPr>
+          <w:rFonts w:eastAsia="Times New Roman" w:cs="Times New Roman"/>
+          <w:lang w:val="en-US" w:eastAsia="pt-BR"/>
+        </w:rPr>
+        <w:t>A major challenge that data professionals often encounter in data acquisition step is tracking where each data slice comes from and whether the data slice acquired is up-to-date or not. It is important to track this information during the entire lifecycle of a data science project as data might have to be re-acquired to test other hypothesis or run any other updated experiments.</w:t>
       </w:r>
     </w:p>
     <w:p>
@@ -829,63 +857,13 @@
         <w:pStyle w:val="Ttulo2"/>
       </w:pPr>
       <w:r>
-        <w:t>1) Data Acquisition</w:t>
-      </w:r>
-    </w:p>
-    <w:p>
-      <w:pPr>
-        <w:spacing w:before="100" w:beforeAutospacing="1" w:after="100" w:afterAutospacing="1"/>
-        <w:rPr>
-          <w:rFonts w:eastAsia="Times New Roman" w:cs="Times New Roman"/>
-          <w:lang w:val="en-US" w:eastAsia="pt-BR"/>
-        </w:rPr>
-      </w:pPr>
-      <w:r>
-        <w:rPr>
-          <w:rFonts w:eastAsia="Times New Roman" w:cs="Times New Roman"/>
-          <w:lang w:val="en-US" w:eastAsia="pt-BR"/>
-        </w:rPr>
-        <w:t>For doing Data Science, you need data. The primary step in the lifecycle of data science projects is to first identify the person who knows what data to acquire and when to acquire based on the question to be answered. The person need not necessarily be a data scientist but anyone who knows the real difference between the various available data sets and making hard-hitting decisions about the data investment strategy of an organization – will be the right person for the job.</w:t>
-      </w:r>
-    </w:p>
-    <w:p>
-      <w:pPr>
-        <w:spacing w:before="100" w:beforeAutospacing="1" w:after="100" w:afterAutospacing="1"/>
-        <w:rPr>
-          <w:rFonts w:eastAsia="Times New Roman" w:cs="Times New Roman"/>
-          <w:lang w:val="en-US" w:eastAsia="pt-BR"/>
-        </w:rPr>
-      </w:pPr>
-      <w:r>
-        <w:rPr>
-          <w:rFonts w:eastAsia="Times New Roman" w:cs="Times New Roman"/>
-          <w:lang w:val="en-US" w:eastAsia="pt-BR"/>
-        </w:rPr>
-        <w:t>Data science project begins with identifying various data sources which could be –logs from webservers, social media data, data from online repositories like US Census datasets, data streamed from online sources via APIs, web scraping or data could be present in an excel or can come from any other source. Data acquisition involves acquiring data from all the identified internal and external sources that can help answer the business question.</w:t>
-      </w:r>
-    </w:p>
-    <w:p>
-      <w:pPr>
-        <w:spacing w:before="100" w:beforeAutospacing="1" w:after="100" w:afterAutospacing="1"/>
-        <w:rPr>
-          <w:rFonts w:eastAsia="Times New Roman" w:cs="Times New Roman"/>
-          <w:lang w:val="en-US" w:eastAsia="pt-BR"/>
-        </w:rPr>
-      </w:pPr>
-      <w:r>
-        <w:rPr>
-          <w:rFonts w:eastAsia="Times New Roman" w:cs="Times New Roman"/>
-          <w:lang w:val="en-US" w:eastAsia="pt-BR"/>
-        </w:rPr>
-        <w:t>A major challenge that data professionals often encounter in data acquisition step is tracking where each data slice comes from and whether the data slice acquired is up-to-date or not. It is important to track this information during the entire lifecycle of a data science project as data might have to be re-acquired to test other hypothesis or run any other updated experiments.</w:t>
-      </w:r>
-    </w:p>
-    <w:p>
-      <w:pPr>
-        <w:pStyle w:val="Ttulo2"/>
-      </w:pPr>
-      <w:r>
-        <w:t>2) Data Preparation</w:t>
+        <w:t>2</w:t>
+      </w:r>
+      <w:r>
+        <w:t>.</w:t>
+      </w:r>
+      <w:r>
+        <w:t xml:space="preserve"> Data Preparation</w:t>
       </w:r>
     </w:p>
     <w:p>
@@ -935,7 +913,7 @@
         </w:rPr>
         <w:t xml:space="preserve">Having acquired the data, data scientists have to clean and reformat the data by manually editing it in the spreadsheet or by writing code. This step of the data science project lifecycle does not produce any meaningful insights. However, through regular data cleaning, data scientists can easily identify what foibles exists in the data acquisition process, what assumptions they should make and what models they can apply to produce analysis results. Data after reformatting can be converted to JSON, CSV or any other format that makes it easy to load into one of the </w:t>
       </w:r>
-      <w:hyperlink r:id="rId10" w:tgtFrame="_blank" w:tooltip="Learn Data Visualisation in R Programming" w:history="1">
+      <w:hyperlink r:id="rId9" w:tgtFrame="_blank" w:tooltip="Learn Data Visualisation in R Programming" w:history="1">
         <w:r>
           <w:rPr>
             <w:rFonts w:eastAsia="Times New Roman" w:cs="Times New Roman"/>
@@ -967,7 +945,6 @@
           <w:rFonts w:eastAsia="Times New Roman" w:cs="Times New Roman"/>
           <w:lang w:val="en-US" w:eastAsia="pt-BR"/>
         </w:rPr>
-        <w:lastRenderedPageBreak/>
         <w:t xml:space="preserve">Exploratory data analysis forms an integral part at this stage as summarization of the clean data can help identify outliers, anomalies and patterns that can be usable in the subsequent steps. This is the step that helps data scientists answer the question on as to what </w:t>
       </w:r>
       <w:proofErr w:type="gramStart"/>
@@ -1010,7 +987,13 @@
         <w:pStyle w:val="Ttulo2"/>
       </w:pPr>
       <w:r>
-        <w:t>3) Hypothesis and Modelling</w:t>
+        <w:t>3</w:t>
+      </w:r>
+      <w:r>
+        <w:t>.</w:t>
+      </w:r>
+      <w:r>
+        <w:t xml:space="preserve"> Hypothesis and Modelling</w:t>
       </w:r>
     </w:p>
     <w:p>
@@ -1044,7 +1027,7 @@
         </w:rPr>
         <w:t xml:space="preserve"> and derive meaningful business insights from data. Often these programs are written in languages like </w:t>
       </w:r>
-      <w:hyperlink r:id="rId11" w:tgtFrame="_blank" w:tooltip="Certified Data Science in Python Course" w:history="1">
+      <w:hyperlink r:id="rId10" w:tgtFrame="_blank" w:tooltip="Certified Data Science in Python Course" w:history="1">
         <w:r>
           <w:rPr>
             <w:rFonts w:eastAsia="Times New Roman" w:cs="Times New Roman"/>
@@ -1062,7 +1045,7 @@
         </w:rPr>
         <w:t xml:space="preserve">, </w:t>
       </w:r>
-      <w:hyperlink r:id="rId12" w:tgtFrame="_blank" w:tooltip="Certified Data Science in R Programming Course" w:history="1">
+      <w:hyperlink r:id="rId11" w:tgtFrame="_blank" w:tooltip="Certified Data Science in R Programming Course" w:history="1">
         <w:r>
           <w:rPr>
             <w:rFonts w:eastAsia="Times New Roman" w:cs="Times New Roman"/>
@@ -1086,7 +1069,14 @@
         <w:pStyle w:val="Ttulo2"/>
       </w:pPr>
       <w:r>
-        <w:t>4) Evaluation and Interpretation</w:t>
+        <w:lastRenderedPageBreak/>
+        <w:t>4</w:t>
+      </w:r>
+      <w:r>
+        <w:t>.</w:t>
+      </w:r>
+      <w:r>
+        <w:t xml:space="preserve"> Evaluation and Interpretation</w:t>
       </w:r>
     </w:p>
     <w:p>
@@ -1142,7 +1132,13 @@
         <w:pStyle w:val="Ttulo2"/>
       </w:pPr>
       <w:r>
-        <w:t>5) Deployment</w:t>
+        <w:t>5</w:t>
+      </w:r>
+      <w:r>
+        <w:t>.</w:t>
+      </w:r>
+      <w:r>
+        <w:t xml:space="preserve"> Deployment</w:t>
       </w:r>
     </w:p>
     <w:p>
@@ -1198,21 +1194,14 @@
         <w:pStyle w:val="Ttulo2"/>
       </w:pPr>
       <w:r>
-        <w:t xml:space="preserve">6) </w:t>
-      </w:r>
-      <w:proofErr w:type="spellStart"/>
-      <w:r>
-        <w:t>Operations</w:t>
-      </w:r>
-      <w:proofErr w:type="spellEnd"/>
-      <w:r>
-        <w:t>/</w:t>
-      </w:r>
-      <w:proofErr w:type="spellStart"/>
-      <w:r>
-        <w:t>Maintenance</w:t>
-      </w:r>
-      <w:proofErr w:type="spellEnd"/>
+        <w:t>6</w:t>
+      </w:r>
+      <w:r>
+        <w:t>.</w:t>
+      </w:r>
+      <w:r>
+        <w:t xml:space="preserve"> Operations/Maintenance</w:t>
+      </w:r>
     </w:p>
     <w:p>
       <w:pPr>
@@ -1251,111 +1240,48 @@
         <w:pStyle w:val="Ttulo2"/>
       </w:pPr>
       <w:r>
-        <w:lastRenderedPageBreak/>
-        <w:t>7) Optimization</w:t>
+        <w:t>7</w:t>
+      </w:r>
+      <w:r>
+        <w:t>.</w:t>
+      </w:r>
+      <w:r>
+        <w:t xml:space="preserve"> Optimization</w:t>
+      </w:r>
+    </w:p>
+    <w:p>
+      <w:pPr>
+        <w:spacing w:before="100" w:beforeAutospacing="1" w:after="100" w:afterAutospacing="1"/>
+        <w:rPr>
+          <w:rFonts w:eastAsia="Times New Roman" w:cs="Times New Roman"/>
+          <w:lang w:val="en-US" w:eastAsia="pt-BR"/>
+        </w:rPr>
+      </w:pPr>
+      <w:r>
+        <w:rPr>
+          <w:rFonts w:eastAsia="Times New Roman" w:cs="Times New Roman"/>
+          <w:lang w:val="en-US" w:eastAsia="pt-BR"/>
+        </w:rPr>
+        <w:t>This is the final phase of any data science project that involves retraining the machine learning model in production whenever there are new data sources coming in or taking necessary steps to keep up with the performance of the machine learning model.</w:t>
+      </w:r>
+    </w:p>
+    <w:p>
+      <w:pPr>
+        <w:spacing w:before="100" w:beforeAutospacing="1" w:after="100" w:afterAutospacing="1"/>
+        <w:rPr>
+          <w:rFonts w:eastAsia="Times New Roman" w:cs="Times New Roman"/>
+          <w:lang w:val="en-US" w:eastAsia="pt-BR"/>
+        </w:rPr>
+      </w:pPr>
+      <w:r>
+        <w:rPr>
+          <w:rFonts w:eastAsia="Times New Roman" w:cs="Times New Roman"/>
+          <w:lang w:val="en-US" w:eastAsia="pt-BR"/>
+        </w:rPr>
+        <w:t>Having a well-defined workflow for any data science project is less frustrating for any data professional to work on. The lifecycle of a data science project mentioned above is not definitive and can be altered accordingly to improve the efficiency of a specific data science project as per the business requirements.</w:t>
       </w:r>
       <w:bookmarkStart w:id="0" w:name="_GoBack"/>
       <w:bookmarkEnd w:id="0"/>
-    </w:p>
-    <w:p>
-      <w:pPr>
-        <w:spacing w:before="100" w:beforeAutospacing="1" w:after="100" w:afterAutospacing="1"/>
-        <w:rPr>
-          <w:rFonts w:eastAsia="Times New Roman" w:cs="Times New Roman"/>
-          <w:lang w:val="en-US" w:eastAsia="pt-BR"/>
-        </w:rPr>
-      </w:pPr>
-      <w:r>
-        <w:rPr>
-          <w:rFonts w:eastAsia="Times New Roman" w:cs="Times New Roman"/>
-          <w:lang w:val="en-US" w:eastAsia="pt-BR"/>
-        </w:rPr>
-        <w:t>This is the final phase of any data science project that involves retraining the machine learning model in production whenever there are new data sources coming in or taking necessary steps to keep up with the performance of the machine learning model.</w:t>
-      </w:r>
-    </w:p>
-    <w:p>
-      <w:pPr>
-        <w:spacing w:before="100" w:beforeAutospacing="1" w:after="100" w:afterAutospacing="1"/>
-        <w:rPr>
-          <w:rFonts w:eastAsia="Times New Roman" w:cs="Times New Roman"/>
-          <w:lang w:val="en-US" w:eastAsia="pt-BR"/>
-        </w:rPr>
-      </w:pPr>
-      <w:r>
-        <w:rPr>
-          <w:rFonts w:eastAsia="Times New Roman" w:cs="Times New Roman"/>
-          <w:lang w:val="en-US" w:eastAsia="pt-BR"/>
-        </w:rPr>
-        <w:t>Having a well-defined workflow for any data science project is less frustrating for any data professional to work on. The lifecycle of a data science project mentioned above is not definitive and can be altered accordingly to improve the efficiency of a specific data science project as per the business requirements.</w:t>
-      </w:r>
-    </w:p>
-    <w:p>
-      <w:pPr>
-        <w:spacing w:before="100" w:beforeAutospacing="1" w:after="100" w:afterAutospacing="1"/>
-        <w:rPr>
-          <w:rFonts w:eastAsia="Times New Roman" w:cs="Times New Roman"/>
-          <w:lang w:val="en-US" w:eastAsia="pt-BR"/>
-        </w:rPr>
-      </w:pPr>
-      <w:proofErr w:type="spellStart"/>
-      <w:r>
-        <w:rPr>
-          <w:rFonts w:eastAsia="Times New Roman" w:cs="Times New Roman"/>
-          <w:lang w:val="en-US" w:eastAsia="pt-BR"/>
-        </w:rPr>
-        <w:t>DeZyre’s</w:t>
-      </w:r>
-      <w:proofErr w:type="spellEnd"/>
-      <w:r>
-        <w:rPr>
-          <w:rFonts w:eastAsia="Times New Roman" w:cs="Times New Roman"/>
-          <w:lang w:val="en-US" w:eastAsia="pt-BR"/>
-        </w:rPr>
-        <w:t xml:space="preserve"> </w:t>
-      </w:r>
-      <w:hyperlink r:id="rId13" w:tgtFrame="_blank" w:tooltip="Data Science Training" w:history="1">
-        <w:r>
-          <w:rPr>
-            <w:rFonts w:eastAsia="Times New Roman" w:cs="Times New Roman"/>
-            <w:color w:val="0000FF"/>
-            <w:u w:val="single"/>
-            <w:lang w:val="en-US" w:eastAsia="pt-BR"/>
-          </w:rPr>
-          <w:t>Data Science training in Python and R</w:t>
-        </w:r>
-        <w:r>
-          <w:rPr>
-            <w:rFonts w:eastAsia="Times New Roman" w:cs="Times New Roman"/>
-            <w:color w:val="0000FF"/>
-            <w:u w:val="single"/>
-            <w:lang w:val="en-US" w:eastAsia="pt-BR"/>
-          </w:rPr>
-          <w:t xml:space="preserve"> </w:t>
-        </w:r>
-        <w:r>
-          <w:rPr>
-            <w:rFonts w:eastAsia="Times New Roman" w:cs="Times New Roman"/>
-            <w:color w:val="0000FF"/>
-            <w:u w:val="single"/>
-            <w:lang w:val="en-US" w:eastAsia="pt-BR"/>
-          </w:rPr>
-          <w:t>programming course</w:t>
-        </w:r>
-      </w:hyperlink>
-      <w:r>
-        <w:rPr>
-          <w:rFonts w:eastAsia="Times New Roman" w:cs="Times New Roman"/>
-          <w:lang w:val="en-US" w:eastAsia="pt-BR"/>
-        </w:rPr>
-        <w:t>, helps you learn about the entire lifecycle of data science projects right from data acquisition to model evaluation.</w:t>
-      </w:r>
-    </w:p>
-    <w:p>
-      <w:pPr>
-        <w:rPr>
-          <w:lang w:val="en-US"/>
-        </w:rPr>
-      </w:pPr>
     </w:p>
     <w:sectPr>
       <w:pgSz w:w="11900" w:h="16840"/>
@@ -2075,7 +2001,7 @@
     <w:uiPriority w:val="9"/>
     <w:unhideWhenUsed/>
     <w:qFormat/>
-    <w:rsid w:val="00081F41"/>
+    <w:rsid w:val="00C35551"/>
     <w:pPr>
       <w:keepNext/>
       <w:keepLines/>
@@ -2137,7 +2063,7 @@
     <w:basedOn w:val="Fontepargpadro"/>
     <w:link w:val="Ttulo2"/>
     <w:uiPriority w:val="9"/>
-    <w:rsid w:val="00081F41"/>
+    <w:rsid w:val="00C35551"/>
     <w:rPr>
       <w:rFonts w:ascii="Arial" w:eastAsia="Times New Roman" w:hAnsi="Arial" w:cstheme="majorBidi"/>
       <w:b/>
@@ -2201,7 +2127,6 @@
     <w:name w:val="Hyperlink"/>
     <w:basedOn w:val="Fontepargpadro"/>
     <w:uiPriority w:val="99"/>
-    <w:semiHidden/>
     <w:unhideWhenUsed/>
     <w:rsid w:val="00C81F73"/>
     <w:rPr>
@@ -2229,6 +2154,48 @@
     <w:rPr>
       <w:b/>
       <w:bCs/>
+    </w:rPr>
+  </w:style>
+  <w:style w:type="paragraph" w:styleId="Textodebalo">
+    <w:name w:val="Balloon Text"/>
+    <w:basedOn w:val="Normal"/>
+    <w:link w:val="TextodebaloChar"/>
+    <w:uiPriority w:val="99"/>
+    <w:semiHidden/>
+    <w:unhideWhenUsed/>
+    <w:rsid w:val="00C35551"/>
+    <w:pPr>
+      <w:spacing w:after="0"/>
+    </w:pPr>
+    <w:rPr>
+      <w:rFonts w:cs="Times New Roman"/>
+      <w:sz w:val="18"/>
+      <w:szCs w:val="18"/>
+    </w:rPr>
+  </w:style>
+  <w:style w:type="character" w:customStyle="1" w:styleId="TextodebaloChar">
+    <w:name w:val="Texto de balão Char"/>
+    <w:basedOn w:val="Fontepargpadro"/>
+    <w:link w:val="Textodebalo"/>
+    <w:uiPriority w:val="99"/>
+    <w:semiHidden/>
+    <w:rsid w:val="00C35551"/>
+    <w:rPr>
+      <w:rFonts w:ascii="Times New Roman" w:hAnsi="Times New Roman" w:cs="Times New Roman"/>
+      <w:sz w:val="18"/>
+      <w:szCs w:val="18"/>
+    </w:rPr>
+  </w:style>
+  <w:style w:type="character" w:styleId="MenoPendente">
+    <w:name w:val="Unresolved Mention"/>
+    <w:basedOn w:val="Fontepargpadro"/>
+    <w:uiPriority w:val="99"/>
+    <w:semiHidden/>
+    <w:unhideWhenUsed/>
+    <w:rsid w:val="00C35551"/>
+    <w:rPr>
+      <w:color w:val="605E5C"/>
+      <w:shd w:val="clear" w:color="auto" w:fill="E1DFDD"/>
     </w:rPr>
   </w:style>
 </w:styles>

--- a/Data Science Life Cycle/documents/Cíclo de Vida/Life Cycle of a Data Science Project.docx
+++ b/Data Science Life Cycle/documents/Cíclo de Vida/Life Cycle of a Data Science Project.docx
@@ -22,47 +22,33 @@
       <w:pPr>
         <w:jc w:val="right"/>
         <w:rPr>
-          <w:sz w:val="20"/>
-          <w:szCs w:val="20"/>
-        </w:rPr>
-      </w:pPr>
-      <w:r>
-        <w:rPr>
-          <w:sz w:val="20"/>
-          <w:szCs w:val="20"/>
-        </w:rPr>
-        <w:t xml:space="preserve">06 </w:t>
-      </w:r>
-      <w:proofErr w:type="spellStart"/>
-      <w:r>
-        <w:rPr>
-          <w:sz w:val="20"/>
-          <w:szCs w:val="20"/>
-        </w:rPr>
-        <w:t>Jun</w:t>
-      </w:r>
-      <w:proofErr w:type="spellEnd"/>
-      <w:r>
-        <w:rPr>
-          <w:sz w:val="20"/>
-          <w:szCs w:val="20"/>
-        </w:rPr>
-        <w:t xml:space="preserve"> 2016</w:t>
+          <w:sz w:val="16"/>
+          <w:szCs w:val="16"/>
+          <w:lang w:val="en-US"/>
+        </w:rPr>
+      </w:pPr>
+      <w:r>
+        <w:rPr>
+          <w:sz w:val="16"/>
+          <w:szCs w:val="16"/>
+          <w:lang w:val="en-US"/>
+        </w:rPr>
+        <w:t>06 Jun 2016</w:t>
       </w:r>
     </w:p>
     <w:p>
       <w:pPr>
         <w:jc w:val="right"/>
         <w:rPr>
-          <w:sz w:val="20"/>
-          <w:szCs w:val="20"/>
+          <w:sz w:val="16"/>
+          <w:szCs w:val="16"/>
           <w:lang w:val="en-US"/>
         </w:rPr>
       </w:pPr>
       <w:r>
         <w:rPr>
-          <w:sz w:val="20"/>
-          <w:szCs w:val="20"/>
+          <w:sz w:val="16"/>
+          <w:szCs w:val="16"/>
           <w:lang w:val="en-US"/>
         </w:rPr>
         <w:t xml:space="preserve">Source: </w:t>
@@ -71,8 +57,8 @@
         <w:r>
           <w:rPr>
             <w:rStyle w:val="Hyperlink"/>
-            <w:sz w:val="20"/>
-            <w:szCs w:val="20"/>
+            <w:sz w:val="16"/>
+            <w:szCs w:val="16"/>
             <w:lang w:val="en-US"/>
           </w:rPr>
           <w:t>https://www.dezyre.com/article/life-cycle-of-a-data-science-project/270</w:t>
@@ -369,7 +355,12 @@
         <w:pStyle w:val="Ttulo2"/>
       </w:pPr>
       <w:r>
-        <w:t>Standard Lifecycle of Data Science Projects</w:t>
+        <w:t>Standard Lifecycle of</w:t>
+      </w:r>
+      <w:bookmarkStart w:id="0" w:name="_GoBack"/>
+      <w:bookmarkEnd w:id="0"/>
+      <w:r>
+        <w:t xml:space="preserve"> Data Science Projects</w:t>
       </w:r>
     </w:p>
     <w:p>
@@ -1280,8 +1271,6 @@
         </w:rPr>
         <w:t>Having a well-defined workflow for any data science project is less frustrating for any data professional to work on. The lifecycle of a data science project mentioned above is not definitive and can be altered accordingly to improve the efficiency of a specific data science project as per the business requirements.</w:t>
       </w:r>
-      <w:bookmarkStart w:id="0" w:name="_GoBack"/>
-      <w:bookmarkEnd w:id="0"/>
     </w:p>
     <w:sectPr>
       <w:pgSz w:w="11900" w:h="16840"/>
